--- a/Manual de Usuario Taberna de Moe.docx
+++ b/Manual de Usuario Taberna de Moe.docx
@@ -211,23 +211,23 @@
           </w:pPr>
           <w:r>
             <w:rPr>
-              <w:sz w:val="40"/>
+              <w:sz w:val="48"/>
             </w:rPr>
             <w:fldChar w:fldCharType="begin"/>
           </w:r>
           <w:r>
             <w:rPr>
-              <w:sz w:val="40"/>
+              <w:sz w:val="48"/>
             </w:rPr>
             <w:instrText xml:space="preserve"> TOC \o "1-3" \h \z \u </w:instrText>
           </w:r>
           <w:r>
             <w:rPr>
-              <w:sz w:val="40"/>
+              <w:sz w:val="48"/>
             </w:rPr>
             <w:fldChar w:fldCharType="separate"/>
           </w:r>
-          <w:hyperlink w:anchor="_Toc7983135" w:history="1">
+          <w:hyperlink w:anchor="_Toc7988362" w:history="1">
             <w:r>
               <w:rPr>
                 <w:rStyle w:val="Hipervnculo"/>
@@ -278,7 +278,7 @@
                 <w:webHidden/>
                 <w:sz w:val="28"/>
               </w:rPr>
-              <w:instrText xml:space="preserve"> PAGEREF _Toc7983135 \h </w:instrText>
+              <w:instrText xml:space="preserve"> PAGEREF _Toc7988362 \h </w:instrText>
             </w:r>
             <w:r>
               <w:rPr>
@@ -301,7 +301,7 @@
                 <w:webHidden/>
                 <w:sz w:val="28"/>
               </w:rPr>
-              <w:t>1</w:t>
+              <w:t>2</w:t>
             </w:r>
             <w:r>
               <w:rPr>
@@ -327,7 +327,7 @@
               <w:sz w:val="28"/>
             </w:rPr>
           </w:pPr>
-          <w:hyperlink w:anchor="_Toc7983136" w:history="1">
+          <w:hyperlink w:anchor="_Toc7988363" w:history="1">
             <w:r>
               <w:rPr>
                 <w:rStyle w:val="Hipervnculo"/>
@@ -378,7 +378,7 @@
                 <w:webHidden/>
                 <w:sz w:val="28"/>
               </w:rPr>
-              <w:instrText xml:space="preserve"> PAGEREF _Toc7983136 \h </w:instrText>
+              <w:instrText xml:space="preserve"> PAGEREF _Toc7988363 \h </w:instrText>
             </w:r>
             <w:r>
               <w:rPr>
@@ -402,6 +402,206 @@
                 <w:sz w:val="28"/>
               </w:rPr>
               <w:t>3</w:t>
+            </w:r>
+            <w:r>
+              <w:rPr>
+                <w:noProof/>
+                <w:webHidden/>
+                <w:sz w:val="28"/>
+              </w:rPr>
+              <w:fldChar w:fldCharType="end"/>
+            </w:r>
+          </w:hyperlink>
+        </w:p>
+        <w:p/>
+        <w:p>
+          <w:pPr>
+            <w:pStyle w:val="TDC1"/>
+            <w:tabs>
+              <w:tab w:val="left" w:pos="440"/>
+              <w:tab w:val="right" w:leader="dot" w:pos="8828"/>
+            </w:tabs>
+            <w:rPr>
+              <w:rStyle w:val="Hipervnculo"/>
+              <w:noProof/>
+              <w:sz w:val="28"/>
+            </w:rPr>
+          </w:pPr>
+          <w:hyperlink w:anchor="_Toc7988364" w:history="1">
+            <w:r>
+              <w:rPr>
+                <w:rStyle w:val="Hipervnculo"/>
+                <w:rFonts w:cstheme="majorHAnsi"/>
+                <w:b/>
+                <w:noProof/>
+                <w:sz w:val="28"/>
+              </w:rPr>
+              <w:t>3.</w:t>
+            </w:r>
+            <w:r>
+              <w:rPr>
+                <w:rFonts w:eastAsiaTheme="minorEastAsia"/>
+                <w:noProof/>
+                <w:sz w:val="28"/>
+                <w:lang w:eastAsia="es-MX"/>
+              </w:rPr>
+              <w:tab/>
+            </w:r>
+            <w:r>
+              <w:rPr>
+                <w:rStyle w:val="Hipervnculo"/>
+                <w:b/>
+                <w:noProof/>
+                <w:sz w:val="28"/>
+              </w:rPr>
+              <w:t>TECLAS FUNCIONALES</w:t>
+            </w:r>
+            <w:r>
+              <w:rPr>
+                <w:noProof/>
+                <w:webHidden/>
+                <w:sz w:val="28"/>
+              </w:rPr>
+              <w:tab/>
+            </w:r>
+            <w:r>
+              <w:rPr>
+                <w:noProof/>
+                <w:webHidden/>
+                <w:sz w:val="28"/>
+              </w:rPr>
+              <w:fldChar w:fldCharType="begin"/>
+            </w:r>
+            <w:r>
+              <w:rPr>
+                <w:noProof/>
+                <w:webHidden/>
+                <w:sz w:val="28"/>
+              </w:rPr>
+              <w:instrText xml:space="preserve"> PAGEREF _Toc7988364 \h </w:instrText>
+            </w:r>
+            <w:r>
+              <w:rPr>
+                <w:noProof/>
+                <w:webHidden/>
+                <w:sz w:val="28"/>
+              </w:rPr>
+            </w:r>
+            <w:r>
+              <w:rPr>
+                <w:noProof/>
+                <w:webHidden/>
+                <w:sz w:val="28"/>
+              </w:rPr>
+              <w:fldChar w:fldCharType="separate"/>
+            </w:r>
+            <w:r>
+              <w:rPr>
+                <w:noProof/>
+                <w:webHidden/>
+                <w:sz w:val="28"/>
+              </w:rPr>
+              <w:t>4</w:t>
+            </w:r>
+            <w:r>
+              <w:rPr>
+                <w:noProof/>
+                <w:webHidden/>
+                <w:sz w:val="28"/>
+              </w:rPr>
+              <w:fldChar w:fldCharType="end"/>
+            </w:r>
+          </w:hyperlink>
+        </w:p>
+        <w:p/>
+        <w:p>
+          <w:pPr>
+            <w:pStyle w:val="TDC1"/>
+            <w:tabs>
+              <w:tab w:val="left" w:pos="440"/>
+              <w:tab w:val="right" w:leader="dot" w:pos="8828"/>
+            </w:tabs>
+            <w:rPr>
+              <w:rStyle w:val="Hipervnculo"/>
+              <w:noProof/>
+              <w:sz w:val="28"/>
+            </w:rPr>
+          </w:pPr>
+          <w:hyperlink w:anchor="_Toc7988365" w:history="1">
+            <w:r>
+              <w:rPr>
+                <w:rStyle w:val="Hipervnculo"/>
+                <w:rFonts w:cstheme="majorHAnsi"/>
+                <w:b/>
+                <w:noProof/>
+                <w:sz w:val="28"/>
+              </w:rPr>
+              <w:t>4.</w:t>
+            </w:r>
+            <w:r>
+              <w:rPr>
+                <w:rFonts w:eastAsiaTheme="minorEastAsia"/>
+                <w:noProof/>
+                <w:sz w:val="28"/>
+                <w:lang w:eastAsia="es-MX"/>
+              </w:rPr>
+              <w:tab/>
+            </w:r>
+            <w:r>
+              <w:rPr>
+                <w:rStyle w:val="Hipervnculo"/>
+                <w:b/>
+                <w:noProof/>
+                <w:sz w:val="28"/>
+              </w:rPr>
+              <w:t>RESULTADO DE LAS TECLAS</w:t>
+            </w:r>
+            <w:r>
+              <w:rPr>
+                <w:noProof/>
+                <w:webHidden/>
+                <w:sz w:val="28"/>
+              </w:rPr>
+              <w:tab/>
+            </w:r>
+            <w:r>
+              <w:rPr>
+                <w:noProof/>
+                <w:webHidden/>
+                <w:sz w:val="28"/>
+              </w:rPr>
+              <w:fldChar w:fldCharType="begin"/>
+            </w:r>
+            <w:r>
+              <w:rPr>
+                <w:noProof/>
+                <w:webHidden/>
+                <w:sz w:val="28"/>
+              </w:rPr>
+              <w:instrText xml:space="preserve"> PAGEREF _Toc7988365 \h </w:instrText>
+            </w:r>
+            <w:r>
+              <w:rPr>
+                <w:noProof/>
+                <w:webHidden/>
+                <w:sz w:val="28"/>
+              </w:rPr>
+            </w:r>
+            <w:r>
+              <w:rPr>
+                <w:noProof/>
+                <w:webHidden/>
+                <w:sz w:val="28"/>
+              </w:rPr>
+              <w:fldChar w:fldCharType="separate"/>
+            </w:r>
+            <w:r>
+              <w:rPr>
+                <w:noProof/>
+                <w:webHidden/>
+                <w:sz w:val="28"/>
+              </w:rPr>
+              <w:t>5</w:t>
             </w:r>
             <w:r>
               <w:rPr>
@@ -428,7 +628,7 @@
               <w:lang w:eastAsia="es-MX"/>
             </w:rPr>
           </w:pPr>
-          <w:hyperlink w:anchor="_Toc7983137" w:history="1">
+          <w:hyperlink w:anchor="_Toc7988366" w:history="1">
             <w:r>
               <w:rPr>
                 <w:rStyle w:val="Hipervnculo"/>
@@ -437,7 +637,7 @@
                 <w:noProof/>
                 <w:sz w:val="28"/>
               </w:rPr>
-              <w:t>3.</w:t>
+              <w:t>5.</w:t>
             </w:r>
             <w:r>
               <w:rPr>
@@ -455,7 +655,7 @@
                 <w:noProof/>
                 <w:sz w:val="28"/>
               </w:rPr>
-              <w:t>TECLAS FUNCIONALES</w:t>
+              <w:t>MANEJO DE LA CÁMARA</w:t>
             </w:r>
             <w:r>
               <w:rPr>
@@ -479,7 +679,7 @@
                 <w:webHidden/>
                 <w:sz w:val="28"/>
               </w:rPr>
-              <w:instrText xml:space="preserve"> PAGEREF _Toc7983137 \h </w:instrText>
+              <w:instrText xml:space="preserve"> PAGEREF _Toc7988366 \h </w:instrText>
             </w:r>
             <w:r>
               <w:rPr>
@@ -502,7 +702,7 @@
                 <w:webHidden/>
                 <w:sz w:val="28"/>
               </w:rPr>
-              <w:t>3</w:t>
+              <w:t>7</w:t>
             </w:r>
             <w:r>
               <w:rPr>
@@ -519,7 +719,7 @@
             <w:rPr>
               <w:b/>
               <w:bCs/>
-              <w:sz w:val="40"/>
+              <w:sz w:val="48"/>
               <w:lang w:val="es-ES"/>
             </w:rPr>
             <w:fldChar w:fldCharType="end"/>
@@ -643,51 +843,7 @@
           <w:rFonts w:ascii="Arial" w:hAnsi="Arial" w:cs="Arial"/>
           <w:b/>
           <w:sz w:val="32"/>
-        </w:rPr>
-      </w:pPr>
-    </w:p>
-    <w:p>
-      <w:pPr>
-        <w:rPr>
-          <w:rFonts w:ascii="Arial" w:hAnsi="Arial" w:cs="Arial"/>
-          <w:b/>
-          <w:sz w:val="32"/>
-        </w:rPr>
-      </w:pPr>
-    </w:p>
-    <w:p>
-      <w:pPr>
-        <w:rPr>
-          <w:rFonts w:ascii="Arial" w:hAnsi="Arial" w:cs="Arial"/>
-          <w:b/>
-          <w:sz w:val="32"/>
-        </w:rPr>
-      </w:pPr>
-    </w:p>
-    <w:p>
-      <w:pPr>
-        <w:rPr>
-          <w:rFonts w:ascii="Arial" w:hAnsi="Arial" w:cs="Arial"/>
-          <w:b/>
-          <w:sz w:val="32"/>
-        </w:rPr>
-      </w:pPr>
-    </w:p>
-    <w:p>
-      <w:pPr>
-        <w:rPr>
-          <w:rFonts w:ascii="Arial" w:hAnsi="Arial" w:cs="Arial"/>
-          <w:b/>
-          <w:sz w:val="32"/>
-        </w:rPr>
-      </w:pPr>
-    </w:p>
-    <w:p>
-      <w:pPr>
-        <w:rPr>
-          <w:rFonts w:ascii="Arial" w:hAnsi="Arial" w:cs="Arial"/>
-          <w:b/>
-          <w:sz w:val="32"/>
+          <w:u w:val="single"/>
         </w:rPr>
       </w:pPr>
     </w:p>
@@ -704,13 +860,14 @@
           <w:sz w:val="28"/>
         </w:rPr>
       </w:pPr>
-      <w:bookmarkStart w:id="0" w:name="_Toc7983135"/>
+      <w:bookmarkStart w:id="0" w:name="_Toc7988362"/>
       <w:r>
         <w:rPr>
           <w:b/>
           <w:color w:val="000000" w:themeColor="text1"/>
           <w:sz w:val="28"/>
         </w:rPr>
+        <w:lastRenderedPageBreak/>
         <w:t>OBJETIVOS DE LA APLICACIÓN</w:t>
       </w:r>
       <w:bookmarkEnd w:id="0"/>
@@ -1082,13 +1239,14 @@
           <w:sz w:val="28"/>
         </w:rPr>
       </w:pPr>
-      <w:bookmarkStart w:id="1" w:name="_Toc7983136"/>
+      <w:bookmarkStart w:id="1" w:name="_Toc7988363"/>
       <w:r>
         <w:rPr>
           <w:b/>
           <w:color w:val="000000" w:themeColor="text1"/>
           <w:sz w:val="28"/>
         </w:rPr>
+        <w:lastRenderedPageBreak/>
         <w:t>ANIMACIONES</w:t>
       </w:r>
       <w:bookmarkEnd w:id="1"/>
@@ -1335,6 +1493,17 @@
     </w:p>
     <w:p>
       <w:pPr>
+        <w:jc w:val="both"/>
+        <w:rPr>
+          <w:rFonts w:ascii="Arial" w:hAnsi="Arial" w:cs="Arial"/>
+          <w:u w:val="single"/>
+        </w:rPr>
+      </w:pPr>
+      <w:bookmarkStart w:id="2" w:name="_GoBack"/>
+      <w:bookmarkEnd w:id="2"/>
+    </w:p>
+    <w:p>
+      <w:pPr>
         <w:pStyle w:val="Ttulo1"/>
         <w:numPr>
           <w:ilvl w:val="0"/>
@@ -1346,7 +1515,7 @@
           <w:sz w:val="28"/>
         </w:rPr>
       </w:pPr>
-      <w:bookmarkStart w:id="2" w:name="_Toc7983137"/>
+      <w:bookmarkStart w:id="3" w:name="_Toc7988364"/>
       <w:r>
         <w:rPr>
           <w:b/>
@@ -1356,7 +1525,7 @@
         <w:lastRenderedPageBreak/>
         <w:t>TECLAS FUNCIONALES</w:t>
       </w:r>
-      <w:bookmarkEnd w:id="2"/>
+      <w:bookmarkEnd w:id="3"/>
     </w:p>
     <w:p/>
     <w:p>
@@ -1438,6 +1607,7 @@
           <w:szCs w:val="28"/>
         </w:rPr>
       </w:pPr>
+      <w:bookmarkStart w:id="4" w:name="_Toc7988365"/>
       <w:r>
         <w:rPr>
           <w:b/>
@@ -1448,6 +1618,7 @@
         <w:lastRenderedPageBreak/>
         <w:t>RESULTADO DE LAS TECLAS</w:t>
       </w:r>
+      <w:bookmarkEnd w:id="4"/>
     </w:p>
     <w:p/>
     <w:p>
@@ -1892,6 +2063,7 @@
           <w:szCs w:val="28"/>
         </w:rPr>
       </w:pPr>
+      <w:bookmarkStart w:id="5" w:name="_Toc7988366"/>
       <w:r>
         <w:rPr>
           <w:b/>
@@ -1902,6 +2074,7 @@
         <w:lastRenderedPageBreak/>
         <w:t>MANEJO DE LA CÁMARA</w:t>
       </w:r>
+      <w:bookmarkEnd w:id="5"/>
     </w:p>
     <w:p/>
     <w:p>
@@ -1922,8 +2095,6 @@
         </w:rPr>
         <w:t>e</w:t>
       </w:r>
-      <w:bookmarkStart w:id="3" w:name="_GoBack"/>
-      <w:bookmarkEnd w:id="3"/>
       <w:r>
         <w:rPr>
           <w:rFonts w:ascii="Arial" w:hAnsi="Arial" w:cs="Arial"/>
@@ -3624,7 +3795,7 @@
 </file>
 
 <file path=customXml/itemProps1.xml><?xml version="1.0" encoding="utf-8"?>
-<ds:datastoreItem xmlns:ds="http://schemas.openxmlformats.org/officeDocument/2006/customXml" ds:itemID="{1D396E8D-10D8-450F-87BA-AA76C892F2C7}">
+<ds:datastoreItem xmlns:ds="http://schemas.openxmlformats.org/officeDocument/2006/customXml" ds:itemID="{CCC547E7-3A67-4181-8A55-4266E9D2E183}">
   <ds:schemaRefs>
     <ds:schemaRef ds:uri="http://schemas.openxmlformats.org/officeDocument/2006/bibliography"/>
   </ds:schemaRefs>
